--- a/artifact_planning.docx
+++ b/artifact_planning.docx
@@ -136,12 +136,31 @@
         <w:jc w:val="both"/>
         <w:rPr>
           <w:rFonts w:ascii="Times new roman" w:hAnsi="Times new roman"/>
-          <w:b w:val="false"/>
+        </w:rPr>
+      </w:pPr>
+      <w:r>
+        <w:rPr>
+          <w:rFonts w:ascii="Times new roman" w:hAnsi="Times new roman"/>
           <w:b w:val="false"/>
           <w:bCs w:val="false"/>
           <w:sz w:val="24"/>
           <w:szCs w:val="24"/>
         </w:rPr>
+        <w:t xml:space="preserve">Farmer must be able to register into the system using their phone number and password. Both must be validated. </w:t>
+      </w:r>
+    </w:p>
+    <w:p>
+      <w:pPr>
+        <w:pStyle w:val="Normal"/>
+        <w:numPr>
+          <w:ilvl w:val="0"/>
+          <w:numId w:val="1"/>
+        </w:numPr>
+        <w:bidi w:val="0"/>
+        <w:jc w:val="both"/>
+        <w:rPr>
+          <w:rFonts w:ascii="Times new roman" w:hAnsi="Times new roman"/>
+        </w:rPr>
       </w:pPr>
       <w:r>
         <w:rPr>
@@ -151,7 +170,27 @@
           <w:sz w:val="24"/>
           <w:szCs w:val="24"/>
         </w:rPr>
-        <w:t xml:space="preserve">Farmer must be able to register into the system using their phone number and password. Both must be validated. </w:t>
+        <w:t xml:space="preserve">After the successful registration farmers </w:t>
+      </w:r>
+      <w:r>
+        <w:rPr>
+          <w:rFonts w:ascii="Times new roman" w:hAnsi="Times new roman"/>
+          <w:b w:val="false"/>
+          <w:bCs w:val="false"/>
+          <w:sz w:val="24"/>
+          <w:szCs w:val="24"/>
+        </w:rPr>
+        <w:t>and experts</w:t>
+      </w:r>
+      <w:r>
+        <w:rPr>
+          <w:rFonts w:ascii="Times new roman" w:hAnsi="Times new roman"/>
+          <w:b w:val="false"/>
+          <w:bCs w:val="false"/>
+          <w:sz w:val="24"/>
+          <w:szCs w:val="24"/>
+        </w:rPr>
+        <w:t xml:space="preserve"> must be able to login from both android and IOS devices. </w:t>
       </w:r>
     </w:p>
     <w:p>
@@ -165,12 +204,31 @@
         <w:jc w:val="both"/>
         <w:rPr>
           <w:rFonts w:ascii="Times new roman" w:hAnsi="Times new roman"/>
-          <w:b w:val="false"/>
+        </w:rPr>
+      </w:pPr>
+      <w:r>
+        <w:rPr>
+          <w:rFonts w:ascii="Times new roman" w:hAnsi="Times new roman"/>
           <w:b w:val="false"/>
           <w:bCs w:val="false"/>
           <w:sz w:val="24"/>
           <w:szCs w:val="24"/>
         </w:rPr>
+        <w:t xml:space="preserve">After successful login farmer must be redirected to explore screen where there will be the list of all the experts related to different categories. </w:t>
+      </w:r>
+    </w:p>
+    <w:p>
+      <w:pPr>
+        <w:pStyle w:val="Normal"/>
+        <w:numPr>
+          <w:ilvl w:val="0"/>
+          <w:numId w:val="1"/>
+        </w:numPr>
+        <w:bidi w:val="0"/>
+        <w:jc w:val="both"/>
+        <w:rPr>
+          <w:rFonts w:ascii="Times new roman" w:hAnsi="Times new roman"/>
+        </w:rPr>
       </w:pPr>
       <w:r>
         <w:rPr>
@@ -180,7 +238,7 @@
           <w:sz w:val="24"/>
           <w:szCs w:val="24"/>
         </w:rPr>
-        <w:t xml:space="preserve">After the successful registration farmers must be able to login from both android and IOS devices. </w:t>
+        <w:t xml:space="preserve">Farmers must be able to visit their profile and see their details. </w:t>
       </w:r>
     </w:p>
     <w:p>
@@ -194,12 +252,31 @@
         <w:jc w:val="both"/>
         <w:rPr>
           <w:rFonts w:ascii="Times new roman" w:hAnsi="Times new roman"/>
-          <w:b w:val="false"/>
+        </w:rPr>
+      </w:pPr>
+      <w:r>
+        <w:rPr>
+          <w:rFonts w:ascii="Times new roman" w:hAnsi="Times new roman"/>
           <w:b w:val="false"/>
           <w:bCs w:val="false"/>
           <w:sz w:val="24"/>
           <w:szCs w:val="24"/>
         </w:rPr>
+        <w:t xml:space="preserve">Farmers must be able to chat, audio or video call experts as per their requirements if experts accepts the request. </w:t>
+      </w:r>
+    </w:p>
+    <w:p>
+      <w:pPr>
+        <w:pStyle w:val="Normal"/>
+        <w:numPr>
+          <w:ilvl w:val="0"/>
+          <w:numId w:val="1"/>
+        </w:numPr>
+        <w:bidi w:val="0"/>
+        <w:jc w:val="both"/>
+        <w:rPr>
+          <w:rFonts w:ascii="Times new roman" w:hAnsi="Times new roman"/>
+        </w:rPr>
       </w:pPr>
       <w:r>
         <w:rPr>
@@ -209,7 +286,7 @@
           <w:sz w:val="24"/>
           <w:szCs w:val="24"/>
         </w:rPr>
-        <w:t xml:space="preserve">After successful login farmer must be redirected to explore screen where there will be the list of all the experts related to different categories. </w:t>
+        <w:t xml:space="preserve">Farmers must be able to search the experts by their name or domain of expertise. </w:t>
       </w:r>
     </w:p>
     <w:p>
@@ -223,12 +300,31 @@
         <w:jc w:val="both"/>
         <w:rPr>
           <w:rFonts w:ascii="Times new roman" w:hAnsi="Times new roman"/>
-          <w:b w:val="false"/>
+        </w:rPr>
+      </w:pPr>
+      <w:r>
+        <w:rPr>
+          <w:rFonts w:ascii="Times new roman" w:hAnsi="Times new roman"/>
           <w:b w:val="false"/>
           <w:bCs w:val="false"/>
           <w:sz w:val="24"/>
           <w:szCs w:val="24"/>
         </w:rPr>
+        <w:t xml:space="preserve">Farmers must be able to add experts to their favorite list. </w:t>
+      </w:r>
+    </w:p>
+    <w:p>
+      <w:pPr>
+        <w:pStyle w:val="Normal"/>
+        <w:numPr>
+          <w:ilvl w:val="0"/>
+          <w:numId w:val="1"/>
+        </w:numPr>
+        <w:bidi w:val="0"/>
+        <w:jc w:val="both"/>
+        <w:rPr>
+          <w:rFonts w:ascii="Times new roman" w:hAnsi="Times new roman"/>
+        </w:rPr>
       </w:pPr>
       <w:r>
         <w:rPr>
@@ -238,7 +334,7 @@
           <w:sz w:val="24"/>
           <w:szCs w:val="24"/>
         </w:rPr>
-        <w:t xml:space="preserve">Farmers must be able to visit their profile and see their details. </w:t>
+        <w:t xml:space="preserve">Farmers must be able to view notifications. </w:t>
       </w:r>
     </w:p>
     <w:p>
@@ -252,12 +348,31 @@
         <w:jc w:val="both"/>
         <w:rPr>
           <w:rFonts w:ascii="Times new roman" w:hAnsi="Times new roman"/>
-          <w:b w:val="false"/>
+        </w:rPr>
+      </w:pPr>
+      <w:r>
+        <w:rPr>
+          <w:rFonts w:ascii="Times new roman" w:hAnsi="Times new roman"/>
           <w:b w:val="false"/>
           <w:bCs w:val="false"/>
           <w:sz w:val="24"/>
           <w:szCs w:val="24"/>
         </w:rPr>
+        <w:t xml:space="preserve">Farmers must be able update their profile information. </w:t>
+      </w:r>
+    </w:p>
+    <w:p>
+      <w:pPr>
+        <w:pStyle w:val="Normal"/>
+        <w:numPr>
+          <w:ilvl w:val="0"/>
+          <w:numId w:val="1"/>
+        </w:numPr>
+        <w:bidi w:val="0"/>
+        <w:jc w:val="both"/>
+        <w:rPr>
+          <w:rFonts w:ascii="Times new roman" w:hAnsi="Times new roman"/>
+        </w:rPr>
       </w:pPr>
       <w:r>
         <w:rPr>
@@ -267,7 +382,17 @@
           <w:sz w:val="24"/>
           <w:szCs w:val="24"/>
         </w:rPr>
-        <w:t xml:space="preserve">Farmers must be able to chat, audio or video call experts as per their requirements if experts accepts the request. </w:t>
+        <w:t xml:space="preserve">Experts </w:t>
+      </w:r>
+      <w:r>
+        <w:rPr>
+          <w:rFonts w:ascii="Times new roman" w:hAnsi="Times new roman"/>
+          <w:b w:val="false"/>
+          <w:bCs w:val="false"/>
+          <w:sz w:val="24"/>
+          <w:szCs w:val="24"/>
+        </w:rPr>
+        <w:t xml:space="preserve">must be able to request for the registration. </w:t>
       </w:r>
     </w:p>
     <w:p>
@@ -281,12 +406,31 @@
         <w:jc w:val="both"/>
         <w:rPr>
           <w:rFonts w:ascii="Times new roman" w:hAnsi="Times new roman"/>
-          <w:b w:val="false"/>
+        </w:rPr>
+      </w:pPr>
+      <w:r>
+        <w:rPr>
+          <w:rFonts w:ascii="Times new roman" w:hAnsi="Times new roman"/>
           <w:b w:val="false"/>
           <w:bCs w:val="false"/>
           <w:sz w:val="24"/>
           <w:szCs w:val="24"/>
         </w:rPr>
+        <w:t xml:space="preserve">Experts must be able to accept chat, audio and video request. </w:t>
+      </w:r>
+    </w:p>
+    <w:p>
+      <w:pPr>
+        <w:pStyle w:val="Normal"/>
+        <w:numPr>
+          <w:ilvl w:val="0"/>
+          <w:numId w:val="1"/>
+        </w:numPr>
+        <w:bidi w:val="0"/>
+        <w:jc w:val="both"/>
+        <w:rPr>
+          <w:rFonts w:ascii="Times new roman" w:hAnsi="Times new roman"/>
+        </w:rPr>
       </w:pPr>
       <w:r>
         <w:rPr>
@@ -296,7 +440,7 @@
           <w:sz w:val="24"/>
           <w:szCs w:val="24"/>
         </w:rPr>
-        <w:t xml:space="preserve">Farmers must be able to search the experts by their name or domain of expertise. </w:t>
+        <w:t xml:space="preserve">Expert must be able to update their profile. </w:t>
       </w:r>
     </w:p>
     <w:p>
@@ -310,69 +454,850 @@
         <w:jc w:val="both"/>
         <w:rPr>
           <w:rFonts w:ascii="Times new roman" w:hAnsi="Times new roman"/>
-          <w:b w:val="false"/>
+        </w:rPr>
+      </w:pPr>
+      <w:r>
+        <w:rPr>
+          <w:rFonts w:ascii="Times new roman" w:hAnsi="Times new roman"/>
           <w:b w:val="false"/>
           <w:bCs w:val="false"/>
           <w:sz w:val="24"/>
           <w:szCs w:val="24"/>
         </w:rPr>
-      </w:pPr>
-      <w:r>
-        <w:rPr>
-          <w:rFonts w:ascii="Times new roman" w:hAnsi="Times new roman"/>
+        <w:t xml:space="preserve">Expert must be able to add works to favorites. </w:t>
+      </w:r>
+    </w:p>
+    <w:p>
+      <w:pPr>
+        <w:pStyle w:val="Normal"/>
+        <w:bidi w:val="0"/>
+        <w:jc w:val="both"/>
+        <w:rPr>
+          <w:rFonts w:ascii="Times new roman" w:hAnsi="Times new roman"/>
+          <w:b/>
+          <w:b/>
+          <w:bCs/>
+          <w:sz w:val="26"/>
+          <w:szCs w:val="26"/>
+        </w:rPr>
+      </w:pPr>
+      <w:r>
+        <w:rPr>
+          <w:rFonts w:ascii="Times new roman" w:hAnsi="Times new roman"/>
+          <w:b/>
+          <w:bCs/>
+          <w:sz w:val="26"/>
+          <w:szCs w:val="26"/>
+        </w:rPr>
+      </w:r>
+    </w:p>
+    <w:p>
+      <w:pPr>
+        <w:pStyle w:val="Normal"/>
+        <w:bidi w:val="0"/>
+        <w:jc w:val="both"/>
+        <w:rPr>
+          <w:rFonts w:ascii="Times new roman" w:hAnsi="Times new roman"/>
+        </w:rPr>
+      </w:pPr>
+      <w:r>
+        <w:rPr>
+          <w:rFonts w:ascii="Times new roman" w:hAnsi="Times new roman"/>
+          <w:b/>
+          <w:bCs/>
+          <w:sz w:val="26"/>
+          <w:szCs w:val="26"/>
+        </w:rPr>
+        <w:t>5.1.2. Non-functional Requirements</w:t>
+      </w:r>
+    </w:p>
+    <w:p>
+      <w:pPr>
+        <w:pStyle w:val="Normal"/>
+        <w:bidi w:val="0"/>
+        <w:jc w:val="both"/>
+        <w:rPr>
+          <w:rFonts w:ascii="Times new roman" w:hAnsi="Times new roman"/>
+        </w:rPr>
+      </w:pPr>
+      <w:r>
+        <w:rPr>
+          <w:rFonts w:ascii="Times new roman" w:hAnsi="Times new roman"/>
+        </w:rPr>
+      </w:r>
+    </w:p>
+    <w:p>
+      <w:pPr>
+        <w:pStyle w:val="Normal"/>
+        <w:numPr>
+          <w:ilvl w:val="0"/>
+          <w:numId w:val="2"/>
+        </w:numPr>
+        <w:bidi w:val="0"/>
+        <w:jc w:val="both"/>
+        <w:rPr>
+          <w:rFonts w:ascii="Times new roman" w:hAnsi="Times new roman"/>
+        </w:rPr>
+      </w:pPr>
+      <w:r>
+        <w:rPr>
+          <w:rFonts w:ascii="Times new roman" w:hAnsi="Times new roman"/>
+        </w:rPr>
+        <w:t xml:space="preserve">The app must have a simple and clean user interface. </w:t>
+      </w:r>
+    </w:p>
+    <w:p>
+      <w:pPr>
+        <w:pStyle w:val="Normal"/>
+        <w:numPr>
+          <w:ilvl w:val="0"/>
+          <w:numId w:val="2"/>
+        </w:numPr>
+        <w:bidi w:val="0"/>
+        <w:jc w:val="both"/>
+        <w:rPr>
+          <w:rFonts w:ascii="Times new roman" w:hAnsi="Times new roman"/>
+        </w:rPr>
+      </w:pPr>
+      <w:r>
+        <w:rPr>
+          <w:rFonts w:ascii="Times new roman" w:hAnsi="Times new roman"/>
+        </w:rPr>
+        <w:t>The app must be responsive.</w:t>
+      </w:r>
+    </w:p>
+    <w:p>
+      <w:pPr>
+        <w:pStyle w:val="Normal"/>
+        <w:numPr>
+          <w:ilvl w:val="0"/>
+          <w:numId w:val="2"/>
+        </w:numPr>
+        <w:bidi w:val="0"/>
+        <w:jc w:val="both"/>
+        <w:rPr>
+          <w:rFonts w:ascii="Times new roman" w:hAnsi="Times new roman"/>
+        </w:rPr>
+      </w:pPr>
+      <w:r>
+        <w:rPr>
+          <w:rFonts w:ascii="Times new roman" w:hAnsi="Times new roman"/>
+        </w:rPr>
+        <w:t xml:space="preserve">The app must handle more than 300 requests at a time. </w:t>
+      </w:r>
+    </w:p>
+    <w:p>
+      <w:pPr>
+        <w:pStyle w:val="Normal"/>
+        <w:numPr>
+          <w:ilvl w:val="0"/>
+          <w:numId w:val="2"/>
+        </w:numPr>
+        <w:bidi w:val="0"/>
+        <w:jc w:val="both"/>
+        <w:rPr>
+          <w:rFonts w:ascii="Times new roman" w:hAnsi="Times new roman"/>
+        </w:rPr>
+      </w:pPr>
+      <w:r>
+        <w:rPr>
+          <w:rFonts w:ascii="Times new roman" w:hAnsi="Times new roman"/>
+        </w:rPr>
+        <w:t>The app must have good performance and reliability.</w:t>
+      </w:r>
+    </w:p>
+    <w:p>
+      <w:pPr>
+        <w:pStyle w:val="Normal"/>
+        <w:numPr>
+          <w:ilvl w:val="0"/>
+          <w:numId w:val="2"/>
+        </w:numPr>
+        <w:bidi w:val="0"/>
+        <w:jc w:val="both"/>
+        <w:rPr>
+          <w:rFonts w:ascii="Times new roman" w:hAnsi="Times new roman"/>
+        </w:rPr>
+      </w:pPr>
+      <w:r>
+        <w:rPr>
+          <w:rFonts w:ascii="Times new roman" w:hAnsi="Times new roman"/>
+        </w:rPr>
+        <w:t xml:space="preserve">The app must be secure. </w:t>
+      </w:r>
+    </w:p>
+    <w:p>
+      <w:pPr>
+        <w:pStyle w:val="Normal"/>
+        <w:bidi w:val="0"/>
+        <w:jc w:val="both"/>
+        <w:rPr>
+          <w:rFonts w:ascii="Times new roman" w:hAnsi="Times new roman"/>
+        </w:rPr>
+      </w:pPr>
+      <w:r>
+        <w:rPr>
+          <w:rFonts w:ascii="Times new roman" w:hAnsi="Times new roman"/>
+        </w:rPr>
+      </w:r>
+    </w:p>
+    <w:p>
+      <w:pPr>
+        <w:pStyle w:val="Normal"/>
+        <w:bidi w:val="0"/>
+        <w:jc w:val="both"/>
+        <w:rPr>
+          <w:rFonts w:ascii="Times new roman" w:hAnsi="Times new roman"/>
+        </w:rPr>
+      </w:pPr>
+      <w:r>
+        <w:rPr>
+          <w:rFonts w:ascii="Times new roman" w:hAnsi="Times new roman"/>
+        </w:rPr>
+      </w:r>
+    </w:p>
+    <w:p>
+      <w:pPr>
+        <w:pStyle w:val="Normal"/>
+        <w:bidi w:val="0"/>
+        <w:jc w:val="both"/>
+        <w:rPr>
+          <w:rFonts w:ascii="Times new roman" w:hAnsi="Times new roman"/>
+        </w:rPr>
+      </w:pPr>
+      <w:r>
+        <w:rPr>
+          <w:rFonts w:ascii="Times new roman" w:hAnsi="Times new roman"/>
+          <w:b/>
+          <w:bCs/>
+          <w:sz w:val="26"/>
+          <w:szCs w:val="26"/>
+        </w:rPr>
+        <w:t>5.2. Methodology</w:t>
+      </w:r>
+    </w:p>
+    <w:p>
+      <w:pPr>
+        <w:pStyle w:val="Normal"/>
+        <w:bidi w:val="0"/>
+        <w:jc w:val="both"/>
+        <w:rPr>
+          <w:rFonts w:ascii="Times new roman" w:hAnsi="Times new roman"/>
+          <w:sz w:val="26"/>
+          <w:szCs w:val="26"/>
+        </w:rPr>
+      </w:pPr>
+      <w:r>
+        <w:rPr>
+          <w:rFonts w:ascii="Times new roman" w:hAnsi="Times new roman"/>
+          <w:sz w:val="26"/>
+          <w:szCs w:val="26"/>
+        </w:rPr>
+      </w:r>
+    </w:p>
+    <w:p>
+      <w:pPr>
+        <w:pStyle w:val="Normal"/>
+        <w:bidi w:val="0"/>
+        <w:jc w:val="both"/>
+        <w:rPr>
+          <w:rFonts w:ascii="Times new roman" w:hAnsi="Times new roman"/>
+        </w:rPr>
+      </w:pPr>
+      <w:r>
+        <w:rPr>
+          <w:rFonts w:eastAsia="Noto Serif CJK SC" w:cs="Lohit Devanagari" w:ascii="Times new roman" w:hAnsi="Times new roman"/>
+          <w:b/>
+          <w:bCs/>
+          <w:color w:val="auto"/>
+          <w:kern w:val="2"/>
+          <w:sz w:val="24"/>
+          <w:szCs w:val="24"/>
+          <w:lang w:val="en-US" w:eastAsia="zh-CN" w:bidi="hi-IN"/>
+        </w:rPr>
+        <w:t>5.2.1. Research methodologies</w:t>
+      </w:r>
+    </w:p>
+    <w:p>
+      <w:pPr>
+        <w:pStyle w:val="Normal"/>
+        <w:bidi w:val="0"/>
+        <w:jc w:val="both"/>
+        <w:rPr>
+          <w:rFonts w:ascii="Times new roman" w:hAnsi="Times new roman" w:eastAsia="Noto Serif CJK SC" w:cs="Lohit Devanagari"/>
+          <w:color w:val="auto"/>
+          <w:kern w:val="2"/>
+          <w:sz w:val="24"/>
+          <w:szCs w:val="24"/>
+          <w:lang w:val="en-US" w:eastAsia="zh-CN" w:bidi="hi-IN"/>
+        </w:rPr>
+      </w:pPr>
+      <w:r>
+        <w:rPr>
+          <w:rFonts w:eastAsia="Noto Serif CJK SC" w:cs="Lohit Devanagari" w:ascii="Times new roman" w:hAnsi="Times new roman"/>
+          <w:color w:val="auto"/>
+          <w:kern w:val="2"/>
+          <w:sz w:val="24"/>
+          <w:szCs w:val="24"/>
+          <w:lang w:val="en-US" w:eastAsia="zh-CN" w:bidi="hi-IN"/>
+        </w:rPr>
+      </w:r>
+    </w:p>
+    <w:p>
+      <w:pPr>
+        <w:pStyle w:val="Normal"/>
+        <w:bidi w:val="0"/>
+        <w:jc w:val="both"/>
+        <w:rPr>
+          <w:rFonts w:ascii="Times new roman" w:hAnsi="Times new roman"/>
+        </w:rPr>
+      </w:pPr>
+      <w:r>
+        <w:rPr>
+          <w:rFonts w:cs="Calibri" w:ascii="Times new roman" w:hAnsi="Times new roman"/>
+        </w:rPr>
+        <w:t xml:space="preserve">Quantitative and qualitative research methodologies </w:t>
+      </w:r>
+      <w:r>
+        <w:rPr>
+          <w:rFonts w:cs="Calibri" w:ascii="Times new roman" w:hAnsi="Times new roman"/>
+        </w:rPr>
+        <w:t>has been</w:t>
+      </w:r>
+      <w:r>
+        <w:rPr>
+          <w:rFonts w:cs="Calibri" w:ascii="Times new roman" w:hAnsi="Times new roman"/>
+        </w:rPr>
+        <w:t xml:space="preserve"> used through out the research process. Quantitative research </w:t>
+      </w:r>
+      <w:r>
+        <w:rPr>
+          <w:rFonts w:cs="Calibri" w:ascii="Times new roman" w:hAnsi="Times new roman"/>
+        </w:rPr>
+        <w:t>has been</w:t>
+      </w:r>
+      <w:r>
+        <w:rPr>
+          <w:rFonts w:cs="Calibri" w:ascii="Times new roman" w:hAnsi="Times new roman"/>
+        </w:rPr>
+        <w:t xml:space="preserve"> used to collect information about farmers and experts. The process involve</w:t>
+      </w:r>
+      <w:r>
+        <w:rPr>
+          <w:rFonts w:cs="Calibri" w:ascii="Times new roman" w:hAnsi="Times new roman"/>
+        </w:rPr>
+        <w:t>s</w:t>
+      </w:r>
+      <w:r>
+        <w:rPr>
+          <w:rFonts w:cs="Calibri" w:ascii="Times new roman" w:hAnsi="Times new roman"/>
+        </w:rPr>
+        <w:t xml:space="preserve"> interview, online polls and online surveys. </w:t>
+      </w:r>
+    </w:p>
+    <w:p>
+      <w:pPr>
+        <w:pStyle w:val="Normal"/>
+        <w:bidi w:val="0"/>
+        <w:jc w:val="both"/>
+        <w:rPr>
+          <w:rFonts w:ascii="Times new roman" w:hAnsi="Times new roman"/>
+        </w:rPr>
+      </w:pPr>
+      <w:r>
+        <w:rPr>
+          <w:rFonts w:ascii="Times new roman" w:hAnsi="Times new roman"/>
+        </w:rPr>
+      </w:r>
+    </w:p>
+    <w:p>
+      <w:pPr>
+        <w:pStyle w:val="Normal"/>
+        <w:bidi w:val="0"/>
+        <w:jc w:val="both"/>
+        <w:rPr>
+          <w:rFonts w:ascii="Times new roman" w:hAnsi="Times new roman"/>
+        </w:rPr>
+      </w:pPr>
+      <w:r>
+        <w:rPr>
+          <w:rFonts w:cs="Calibri" w:ascii="Times new roman" w:hAnsi="Times new roman"/>
+          <w:b/>
+          <w:bCs/>
+        </w:rPr>
+        <w:t>5.2.2. Development Methodology</w:t>
+      </w:r>
+    </w:p>
+    <w:p>
+      <w:pPr>
+        <w:pStyle w:val="Normal"/>
+        <w:bidi w:val="0"/>
+        <w:jc w:val="both"/>
+        <w:rPr>
+          <w:rFonts w:ascii="Times new roman" w:hAnsi="Times new roman"/>
+          <w:b w:val="false"/>
           <w:b w:val="false"/>
           <w:bCs w:val="false"/>
-          <w:sz w:val="24"/>
-          <w:szCs w:val="24"/>
-        </w:rPr>
-        <w:t xml:space="preserve">Farmers must be able to add experts to their favorite list. </w:t>
-      </w:r>
-    </w:p>
-    <w:p>
-      <w:pPr>
-        <w:pStyle w:val="Normal"/>
-        <w:numPr>
-          <w:ilvl w:val="0"/>
-          <w:numId w:val="1"/>
-        </w:numPr>
-        <w:bidi w:val="0"/>
-        <w:jc w:val="both"/>
-        <w:rPr>
-          <w:rFonts w:ascii="Times new roman" w:hAnsi="Times new roman"/>
-          <w:b w:val="false"/>
+        </w:rPr>
+      </w:pPr>
+      <w:r>
+        <w:rPr>
+          <w:rFonts w:ascii="Times new roman" w:hAnsi="Times new roman"/>
           <w:b w:val="false"/>
           <w:bCs w:val="false"/>
-          <w:sz w:val="24"/>
-          <w:szCs w:val="24"/>
-        </w:rPr>
-      </w:pPr>
-      <w:r>
-        <w:rPr>
-          <w:rFonts w:ascii="Times new roman" w:hAnsi="Times new roman"/>
+        </w:rPr>
+      </w:r>
+    </w:p>
+    <w:p>
+      <w:pPr>
+        <w:pStyle w:val="Normal"/>
+        <w:bidi w:val="0"/>
+        <w:jc w:val="both"/>
+        <w:rPr>
+          <w:rFonts w:ascii="Times new roman" w:hAnsi="Times new roman"/>
+        </w:rPr>
+      </w:pPr>
+      <w:r>
+        <w:rPr>
+          <w:rFonts w:eastAsia="Noto Serif CJK SC" w:cs="Lohit Devanagari" w:ascii="Times new roman" w:hAnsi="Times new roman"/>
+          <w:color w:val="auto"/>
+          <w:kern w:val="2"/>
+          <w:sz w:val="24"/>
+          <w:szCs w:val="24"/>
+          <w:lang w:val="en-US" w:eastAsia="zh-CN" w:bidi="hi-IN"/>
+        </w:rPr>
+        <w:t xml:space="preserve">Agile software development methodology will be used to develop the application. This method will be used because the requirements may change with time. The project management process will go through: </w:t>
+      </w:r>
+    </w:p>
+    <w:p>
+      <w:pPr>
+        <w:pStyle w:val="Normal"/>
+        <w:numPr>
+          <w:ilvl w:val="0"/>
+          <w:numId w:val="3"/>
+        </w:numPr>
+        <w:bidi w:val="0"/>
+        <w:jc w:val="both"/>
+        <w:rPr>
+          <w:rFonts w:ascii="Times new roman" w:hAnsi="Times new roman"/>
+        </w:rPr>
+      </w:pPr>
+      <w:r>
+        <w:rPr>
+          <w:rFonts w:eastAsia="Noto Serif CJK SC" w:cs="Lohit Devanagari" w:ascii="Times new roman" w:hAnsi="Times new roman"/>
+          <w:color w:val="auto"/>
+          <w:kern w:val="2"/>
+          <w:sz w:val="24"/>
+          <w:szCs w:val="24"/>
+          <w:lang w:val="en-US" w:eastAsia="zh-CN" w:bidi="hi-IN"/>
+        </w:rPr>
+        <w:t>Requirement analysis (understanding application feature requirements through research outcome )</w:t>
+      </w:r>
+    </w:p>
+    <w:p>
+      <w:pPr>
+        <w:pStyle w:val="Normal"/>
+        <w:numPr>
+          <w:ilvl w:val="0"/>
+          <w:numId w:val="3"/>
+        </w:numPr>
+        <w:bidi w:val="0"/>
+        <w:jc w:val="both"/>
+        <w:rPr>
+          <w:rFonts w:ascii="Times new roman" w:hAnsi="Times new roman"/>
+        </w:rPr>
+      </w:pPr>
+      <w:r>
+        <w:rPr>
+          <w:rFonts w:eastAsia="Noto Serif CJK SC" w:cs="Lohit Devanagari" w:ascii="Times new roman" w:hAnsi="Times new roman"/>
+          <w:color w:val="auto"/>
+          <w:kern w:val="2"/>
+          <w:sz w:val="24"/>
+          <w:szCs w:val="24"/>
+          <w:lang w:val="en-US" w:eastAsia="zh-CN" w:bidi="hi-IN"/>
+        </w:rPr>
+        <w:t>Design (prototyping using Balsomiq and designing system using visual paradigm)</w:t>
+      </w:r>
+    </w:p>
+    <w:p>
+      <w:pPr>
+        <w:pStyle w:val="Normal"/>
+        <w:numPr>
+          <w:ilvl w:val="0"/>
+          <w:numId w:val="3"/>
+        </w:numPr>
+        <w:bidi w:val="0"/>
+        <w:jc w:val="both"/>
+        <w:rPr>
+          <w:rFonts w:ascii="Times new roman" w:hAnsi="Times new roman"/>
+        </w:rPr>
+      </w:pPr>
+      <w:r>
+        <w:rPr>
+          <w:rFonts w:eastAsia="Noto Serif CJK SC" w:cs="Lohit Devanagari" w:ascii="Times new roman" w:hAnsi="Times new roman"/>
+          <w:color w:val="auto"/>
+          <w:kern w:val="2"/>
+          <w:sz w:val="24"/>
+          <w:szCs w:val="24"/>
+          <w:lang w:val="en-US" w:eastAsia="zh-CN" w:bidi="hi-IN"/>
+        </w:rPr>
+        <w:t>Development(coding using dart and flutter)</w:t>
+      </w:r>
+    </w:p>
+    <w:p>
+      <w:pPr>
+        <w:pStyle w:val="Normal"/>
+        <w:numPr>
+          <w:ilvl w:val="0"/>
+          <w:numId w:val="3"/>
+        </w:numPr>
+        <w:bidi w:val="0"/>
+        <w:jc w:val="both"/>
+        <w:rPr>
+          <w:rFonts w:ascii="Times new roman" w:hAnsi="Times new roman"/>
+        </w:rPr>
+      </w:pPr>
+      <w:r>
+        <w:rPr>
+          <w:rFonts w:eastAsia="Noto Serif CJK SC" w:cs="Lohit Devanagari" w:ascii="Times new roman" w:hAnsi="Times new roman"/>
+          <w:color w:val="auto"/>
+          <w:kern w:val="2"/>
+          <w:sz w:val="24"/>
+          <w:szCs w:val="24"/>
+          <w:lang w:val="en-US" w:eastAsia="zh-CN" w:bidi="hi-IN"/>
+        </w:rPr>
+        <w:t>Testing (unit, integrated)</w:t>
+      </w:r>
+    </w:p>
+    <w:p>
+      <w:pPr>
+        <w:pStyle w:val="Normal"/>
+        <w:numPr>
+          <w:ilvl w:val="0"/>
+          <w:numId w:val="3"/>
+        </w:numPr>
+        <w:bidi w:val="0"/>
+        <w:jc w:val="both"/>
+        <w:rPr>
+          <w:rFonts w:ascii="Times new roman" w:hAnsi="Times new roman"/>
+        </w:rPr>
+      </w:pPr>
+      <w:r>
+        <w:rPr>
+          <w:rFonts w:eastAsia="Noto Serif CJK SC" w:cs="Lohit Devanagari" w:ascii="Times new roman" w:hAnsi="Times new roman"/>
+          <w:color w:val="auto"/>
+          <w:kern w:val="2"/>
+          <w:sz w:val="24"/>
+          <w:szCs w:val="24"/>
+          <w:lang w:val="en-US" w:eastAsia="zh-CN" w:bidi="hi-IN"/>
+        </w:rPr>
+        <w:t>Deployment (releasing app on google play, app store)</w:t>
+      </w:r>
+    </w:p>
+    <w:p>
+      <w:pPr>
+        <w:pStyle w:val="Normal"/>
+        <w:bidi w:val="0"/>
+        <w:jc w:val="both"/>
+        <w:rPr>
+          <w:rFonts w:ascii="Times new roman" w:hAnsi="Times new roman"/>
+        </w:rPr>
+      </w:pPr>
+      <w:r>
+        <w:rPr>
+          <w:rFonts w:ascii="Times new roman" w:hAnsi="Times new roman"/>
+        </w:rPr>
+      </w:r>
+    </w:p>
+    <w:p>
+      <w:pPr>
+        <w:pStyle w:val="Normal"/>
+        <w:bidi w:val="0"/>
+        <w:jc w:val="both"/>
+        <w:rPr>
+          <w:rFonts w:ascii="Times new roman" w:hAnsi="Times new roman"/>
+        </w:rPr>
+      </w:pPr>
+      <w:r>
+        <w:rPr>
+          <w:rFonts w:ascii="Times new roman" w:hAnsi="Times new roman"/>
+          <w:b/>
+          <w:bCs/>
+          <w:sz w:val="26"/>
+          <w:szCs w:val="26"/>
+        </w:rPr>
+        <w:t>5.3. Languages and frameworks</w:t>
+      </w:r>
+    </w:p>
+    <w:p>
+      <w:pPr>
+        <w:pStyle w:val="Normal"/>
+        <w:bidi w:val="0"/>
+        <w:jc w:val="both"/>
+        <w:rPr>
+          <w:rFonts w:ascii="Times new roman" w:hAnsi="Times new roman"/>
+        </w:rPr>
+      </w:pPr>
+      <w:r>
+        <w:rPr>
+          <w:rFonts w:ascii="Times new roman" w:hAnsi="Times new roman"/>
+        </w:rPr>
+      </w:r>
+    </w:p>
+    <w:p>
+      <w:pPr>
+        <w:pStyle w:val="Normal"/>
+        <w:bidi w:val="0"/>
+        <w:jc w:val="both"/>
+        <w:rPr>
+          <w:rFonts w:ascii="Times new roman" w:hAnsi="Times new roman"/>
+        </w:rPr>
+      </w:pPr>
+      <w:r>
+        <w:rPr>
+          <w:rFonts w:ascii="Times new roman" w:hAnsi="Times new roman"/>
+        </w:rPr>
+        <w:t>Dart and Flutter</w:t>
+      </w:r>
+    </w:p>
+    <w:p>
+      <w:pPr>
+        <w:pStyle w:val="Normal"/>
+        <w:bidi w:val="0"/>
+        <w:jc w:val="both"/>
+        <w:rPr>
+          <w:rFonts w:ascii="Times new roman" w:hAnsi="Times new roman"/>
+          <w:b w:val="false"/>
           <w:b w:val="false"/>
           <w:bCs w:val="false"/>
-          <w:sz w:val="24"/>
-          <w:szCs w:val="24"/>
-        </w:rPr>
-        <w:t xml:space="preserve">Farmers must be able to view notifications. </w:t>
-      </w:r>
-    </w:p>
-    <w:p>
-      <w:pPr>
-        <w:pStyle w:val="Normal"/>
-        <w:numPr>
-          <w:ilvl w:val="0"/>
-          <w:numId w:val="1"/>
-        </w:numPr>
-        <w:bidi w:val="0"/>
-        <w:jc w:val="both"/>
-        <w:rPr>
-          <w:rFonts w:ascii="Times new roman" w:hAnsi="Times new roman"/>
-          <w:b w:val="false"/>
+          <w:sz w:val="26"/>
+          <w:szCs w:val="26"/>
+        </w:rPr>
+      </w:pPr>
+      <w:r>
+        <w:rPr>
+          <w:rFonts w:ascii="Times new roman" w:hAnsi="Times new roman"/>
           <w:b w:val="false"/>
           <w:bCs w:val="false"/>
-          <w:sz w:val="24"/>
-          <w:szCs w:val="24"/>
+          <w:sz w:val="26"/>
+          <w:szCs w:val="26"/>
+        </w:rPr>
+      </w:r>
+    </w:p>
+    <w:p>
+      <w:pPr>
+        <w:pStyle w:val="Normal"/>
+        <w:bidi w:val="0"/>
+        <w:jc w:val="both"/>
+        <w:rPr>
+          <w:rFonts w:ascii="Times new roman" w:hAnsi="Times new roman"/>
+        </w:rPr>
+      </w:pPr>
+      <w:r>
+        <w:rPr>
+          <w:rFonts w:ascii="Times new roman" w:hAnsi="Times new roman"/>
+          <w:b/>
+          <w:bCs/>
+          <w:sz w:val="26"/>
+          <w:szCs w:val="26"/>
+        </w:rPr>
+        <w:t>5.3. System design</w:t>
+      </w:r>
+    </w:p>
+    <w:p>
+      <w:pPr>
+        <w:pStyle w:val="Normal"/>
+        <w:bidi w:val="0"/>
+        <w:jc w:val="both"/>
+        <w:rPr>
+          <w:rFonts w:ascii="Times new roman" w:hAnsi="Times new roman"/>
+          <w:b/>
+          <w:b/>
+          <w:bCs/>
+          <w:sz w:val="26"/>
+          <w:szCs w:val="26"/>
+        </w:rPr>
+      </w:pPr>
+      <w:r>
+        <w:rPr>
+          <w:rFonts w:ascii="Times new roman" w:hAnsi="Times new roman"/>
+          <w:b/>
+          <w:bCs/>
+          <w:sz w:val="26"/>
+          <w:szCs w:val="26"/>
+        </w:rPr>
+      </w:r>
+    </w:p>
+    <w:p>
+      <w:pPr>
+        <w:pStyle w:val="Normal"/>
+        <w:bidi w:val="0"/>
+        <w:jc w:val="both"/>
+        <w:rPr>
+          <w:rFonts w:ascii="Times new roman" w:hAnsi="Times new roman"/>
+        </w:rPr>
+      </w:pPr>
+      <w:r>
+        <w:rPr>
+          <w:rFonts w:ascii="Times new roman" w:hAnsi="Times new roman"/>
+          <w:b/>
+          <w:bCs/>
+          <w:sz w:val="26"/>
+          <w:szCs w:val="26"/>
+        </w:rPr>
+        <w:t>5.3.1. UML diagram</w:t>
+      </w:r>
+    </w:p>
+    <w:p>
+      <w:pPr>
+        <w:pStyle w:val="Normal"/>
+        <w:bidi w:val="0"/>
+        <w:jc w:val="both"/>
+        <w:rPr>
+          <w:rFonts w:ascii="Times new roman" w:hAnsi="Times new roman"/>
+        </w:rPr>
+      </w:pPr>
+      <w:r>
+        <w:rPr>
+          <w:rFonts w:ascii="Times new roman" w:hAnsi="Times new roman"/>
+          <w:b/>
+          <w:bCs/>
+          <w:sz w:val="26"/>
+          <w:szCs w:val="26"/>
+        </w:rPr>
+        <w:t>5.3.2. Activity diagram</w:t>
+      </w:r>
+    </w:p>
+    <w:p>
+      <w:pPr>
+        <w:pStyle w:val="Normal"/>
+        <w:bidi w:val="0"/>
+        <w:jc w:val="both"/>
+        <w:rPr>
+          <w:rFonts w:ascii="Times new roman" w:hAnsi="Times new roman"/>
+        </w:rPr>
+      </w:pPr>
+      <w:r>
+        <w:rPr>
+          <w:rFonts w:ascii="Times new roman" w:hAnsi="Times new roman"/>
+          <w:b/>
+          <w:bCs/>
+          <w:sz w:val="26"/>
+          <w:szCs w:val="26"/>
+        </w:rPr>
+        <w:t>5.3.3. Class diagram</w:t>
+      </w:r>
+    </w:p>
+    <w:p>
+      <w:pPr>
+        <w:pStyle w:val="Normal"/>
+        <w:bidi w:val="0"/>
+        <w:jc w:val="both"/>
+        <w:rPr>
+          <w:rFonts w:ascii="Times new roman" w:hAnsi="Times new roman"/>
+        </w:rPr>
+      </w:pPr>
+      <w:r>
+        <w:rPr>
+          <w:rFonts w:ascii="Times new roman" w:hAnsi="Times new roman"/>
+          <w:b/>
+          <w:bCs/>
+          <w:sz w:val="26"/>
+          <w:szCs w:val="26"/>
+        </w:rPr>
+        <w:t>5.3.4. Database schema</w:t>
+      </w:r>
+    </w:p>
+    <w:p>
+      <w:pPr>
+        <w:pStyle w:val="Normal"/>
+        <w:bidi w:val="0"/>
+        <w:jc w:val="both"/>
+        <w:rPr>
+          <w:rFonts w:ascii="Times new roman" w:hAnsi="Times new roman"/>
+          <w:b/>
+          <w:b/>
+          <w:bCs/>
+          <w:sz w:val="26"/>
+          <w:szCs w:val="26"/>
+        </w:rPr>
+      </w:pPr>
+      <w:r>
+        <w:rPr>
+          <w:rFonts w:ascii="Times new roman" w:hAnsi="Times new roman"/>
+          <w:b/>
+          <w:bCs/>
+          <w:sz w:val="26"/>
+          <w:szCs w:val="26"/>
+        </w:rPr>
+      </w:r>
+    </w:p>
+    <w:p>
+      <w:pPr>
+        <w:pStyle w:val="Normal"/>
+        <w:bidi w:val="0"/>
+        <w:jc w:val="both"/>
+        <w:rPr>
+          <w:rFonts w:ascii="Times new roman" w:hAnsi="Times new roman"/>
+        </w:rPr>
+      </w:pPr>
+      <w:r>
+        <w:rPr>
+          <w:rFonts w:ascii="Times new roman" w:hAnsi="Times new roman"/>
+          <w:b/>
+          <w:bCs/>
+          <w:sz w:val="26"/>
+          <w:szCs w:val="26"/>
+        </w:rPr>
+        <w:t>5.4. Prototypes</w:t>
+      </w:r>
+    </w:p>
+    <w:p>
+      <w:pPr>
+        <w:pStyle w:val="Normal"/>
+        <w:bidi w:val="0"/>
+        <w:jc w:val="both"/>
+        <w:rPr>
+          <w:b/>
+          <w:b/>
+          <w:bCs/>
+          <w:sz w:val="26"/>
+          <w:szCs w:val="26"/>
+        </w:rPr>
+      </w:pPr>
+      <w:r>
+        <w:rPr>
+          <w:rFonts w:ascii="Times new roman" w:hAnsi="Times new roman"/>
+        </w:rPr>
+      </w:r>
+    </w:p>
+    <w:p>
+      <w:pPr>
+        <w:pStyle w:val="Normal"/>
+        <w:bidi w:val="0"/>
+        <w:jc w:val="both"/>
+        <w:rPr>
+          <w:b/>
+          <w:b/>
+          <w:bCs/>
+          <w:sz w:val="26"/>
+          <w:szCs w:val="26"/>
+        </w:rPr>
+      </w:pPr>
+      <w:r>
+        <w:rPr>
+          <w:rFonts w:ascii="Times new roman" w:hAnsi="Times new roman"/>
+        </w:rPr>
+      </w:r>
+    </w:p>
+    <w:p>
+      <w:pPr>
+        <w:pStyle w:val="Normal"/>
+        <w:bidi w:val="0"/>
+        <w:jc w:val="both"/>
+        <w:rPr>
+          <w:sz w:val="26"/>
+          <w:szCs w:val="26"/>
         </w:rPr>
       </w:pPr>
       <w:r>
@@ -380,505 +1305,7 @@
           <w:rFonts w:ascii="Times new roman" w:hAnsi="Times new roman"/>
           <w:b w:val="false"/>
           <w:bCs w:val="false"/>
-          <w:sz w:val="24"/>
-          <w:szCs w:val="24"/>
-        </w:rPr>
-        <w:t xml:space="preserve">Farmers must be able update their profile information. </w:t>
-      </w:r>
-    </w:p>
-    <w:p>
-      <w:pPr>
-        <w:pStyle w:val="Normal"/>
-        <w:numPr>
-          <w:ilvl w:val="0"/>
-          <w:numId w:val="1"/>
-        </w:numPr>
-        <w:bidi w:val="0"/>
-        <w:jc w:val="both"/>
-        <w:rPr>
-          <w:rFonts w:ascii="Times new roman" w:hAnsi="Times new roman"/>
-          <w:b w:val="false"/>
-          <w:b w:val="false"/>
-          <w:bCs w:val="false"/>
-          <w:sz w:val="24"/>
-          <w:szCs w:val="24"/>
-        </w:rPr>
-      </w:pPr>
-      <w:r>
-        <w:rPr>
-          <w:rFonts w:ascii="Times new roman" w:hAnsi="Times new roman"/>
-          <w:b w:val="false"/>
-          <w:bCs w:val="false"/>
-          <w:sz w:val="24"/>
-          <w:szCs w:val="24"/>
-        </w:rPr>
-        <w:t>Experts……………………...</w:t>
-      </w:r>
-    </w:p>
-    <w:p>
-      <w:pPr>
-        <w:pStyle w:val="Normal"/>
-        <w:bidi w:val="0"/>
-        <w:jc w:val="both"/>
-        <w:rPr>
-          <w:rFonts w:ascii="Times new roman" w:hAnsi="Times new roman"/>
-          <w:b/>
-          <w:b/>
-          <w:bCs/>
-          <w:sz w:val="26"/>
-          <w:szCs w:val="26"/>
-        </w:rPr>
-      </w:pPr>
-      <w:r>
-        <w:rPr>
-          <w:rFonts w:ascii="Times new roman" w:hAnsi="Times new roman"/>
-          <w:b/>
-          <w:bCs/>
-          <w:sz w:val="26"/>
-          <w:szCs w:val="26"/>
-        </w:rPr>
-      </w:r>
-    </w:p>
-    <w:p>
-      <w:pPr>
-        <w:pStyle w:val="Normal"/>
-        <w:bidi w:val="0"/>
-        <w:jc w:val="both"/>
-        <w:rPr>
-          <w:rFonts w:ascii="Times new roman" w:hAnsi="Times new roman"/>
-        </w:rPr>
-      </w:pPr>
-      <w:r>
-        <w:rPr>
-          <w:rFonts w:ascii="Times new roman" w:hAnsi="Times new roman"/>
-          <w:b/>
-          <w:bCs/>
-          <w:sz w:val="26"/>
-          <w:szCs w:val="26"/>
-        </w:rPr>
-        <w:t>5.1.2. Non-functional Requirements</w:t>
-      </w:r>
-    </w:p>
-    <w:p>
-      <w:pPr>
-        <w:pStyle w:val="Normal"/>
-        <w:bidi w:val="0"/>
-        <w:jc w:val="both"/>
-        <w:rPr>
-          <w:rFonts w:ascii="Times new roman" w:hAnsi="Times new roman"/>
-        </w:rPr>
-      </w:pPr>
-      <w:r>
-        <w:rPr>
-          <w:rFonts w:ascii="Times new roman" w:hAnsi="Times new roman"/>
-        </w:rPr>
-      </w:r>
-    </w:p>
-    <w:p>
-      <w:pPr>
-        <w:pStyle w:val="Normal"/>
-        <w:numPr>
-          <w:ilvl w:val="0"/>
-          <w:numId w:val="2"/>
-        </w:numPr>
-        <w:bidi w:val="0"/>
-        <w:jc w:val="both"/>
-        <w:rPr>
-          <w:rFonts w:ascii="Times new roman" w:hAnsi="Times new roman"/>
-        </w:rPr>
-      </w:pPr>
-      <w:r>
-        <w:rPr>
-          <w:rFonts w:ascii="Times new roman" w:hAnsi="Times new roman"/>
-        </w:rPr>
-        <w:t xml:space="preserve">The app must have a simple and clean user interface. </w:t>
-      </w:r>
-    </w:p>
-    <w:p>
-      <w:pPr>
-        <w:pStyle w:val="Normal"/>
-        <w:numPr>
-          <w:ilvl w:val="0"/>
-          <w:numId w:val="2"/>
-        </w:numPr>
-        <w:bidi w:val="0"/>
-        <w:jc w:val="both"/>
-        <w:rPr>
-          <w:rFonts w:ascii="Times new roman" w:hAnsi="Times new roman"/>
-        </w:rPr>
-      </w:pPr>
-      <w:r>
-        <w:rPr>
-          <w:rFonts w:ascii="Times new roman" w:hAnsi="Times new roman"/>
-        </w:rPr>
-        <w:t>The app must be responsive.</w:t>
-      </w:r>
-    </w:p>
-    <w:p>
-      <w:pPr>
-        <w:pStyle w:val="Normal"/>
-        <w:numPr>
-          <w:ilvl w:val="0"/>
-          <w:numId w:val="2"/>
-        </w:numPr>
-        <w:bidi w:val="0"/>
-        <w:jc w:val="both"/>
-        <w:rPr>
-          <w:rFonts w:ascii="Times new roman" w:hAnsi="Times new roman"/>
-        </w:rPr>
-      </w:pPr>
-      <w:r>
-        <w:rPr>
-          <w:rFonts w:ascii="Times new roman" w:hAnsi="Times new roman"/>
-        </w:rPr>
-        <w:t xml:space="preserve">The app must handle more than 300 requests at a time. </w:t>
-      </w:r>
-    </w:p>
-    <w:p>
-      <w:pPr>
-        <w:pStyle w:val="Normal"/>
-        <w:numPr>
-          <w:ilvl w:val="0"/>
-          <w:numId w:val="2"/>
-        </w:numPr>
-        <w:bidi w:val="0"/>
-        <w:jc w:val="both"/>
-        <w:rPr>
-          <w:rFonts w:ascii="Times new roman" w:hAnsi="Times new roman"/>
-        </w:rPr>
-      </w:pPr>
-      <w:r>
-        <w:rPr>
-          <w:rFonts w:ascii="Times new roman" w:hAnsi="Times new roman"/>
-        </w:rPr>
-        <w:t>The app must have good performance and reliability.</w:t>
-      </w:r>
-    </w:p>
-    <w:p>
-      <w:pPr>
-        <w:pStyle w:val="Normal"/>
-        <w:numPr>
-          <w:ilvl w:val="0"/>
-          <w:numId w:val="2"/>
-        </w:numPr>
-        <w:bidi w:val="0"/>
-        <w:jc w:val="both"/>
-        <w:rPr>
-          <w:rFonts w:ascii="Times new roman" w:hAnsi="Times new roman"/>
-        </w:rPr>
-      </w:pPr>
-      <w:r>
-        <w:rPr>
-          <w:rFonts w:ascii="Times new roman" w:hAnsi="Times new roman"/>
-        </w:rPr>
-        <w:t xml:space="preserve">The app must be secure. </w:t>
-      </w:r>
-    </w:p>
-    <w:p>
-      <w:pPr>
-        <w:pStyle w:val="Normal"/>
-        <w:bidi w:val="0"/>
-        <w:jc w:val="both"/>
-        <w:rPr>
-          <w:rFonts w:ascii="Times new roman" w:hAnsi="Times new roman"/>
-        </w:rPr>
-      </w:pPr>
-      <w:r>
-        <w:rPr>
-          <w:rFonts w:ascii="Times new roman" w:hAnsi="Times new roman"/>
-        </w:rPr>
-      </w:r>
-    </w:p>
-    <w:p>
-      <w:pPr>
-        <w:pStyle w:val="Normal"/>
-        <w:bidi w:val="0"/>
-        <w:jc w:val="both"/>
-        <w:rPr>
-          <w:rFonts w:ascii="Times new roman" w:hAnsi="Times new roman"/>
-        </w:rPr>
-      </w:pPr>
-      <w:r>
-        <w:rPr>
-          <w:rFonts w:ascii="Times new roman" w:hAnsi="Times new roman"/>
-        </w:rPr>
-      </w:r>
-    </w:p>
-    <w:p>
-      <w:pPr>
-        <w:pStyle w:val="Normal"/>
-        <w:bidi w:val="0"/>
-        <w:jc w:val="both"/>
-        <w:rPr>
-          <w:rFonts w:ascii="Times new roman" w:hAnsi="Times new roman"/>
-        </w:rPr>
-      </w:pPr>
-      <w:r>
-        <w:rPr>
-          <w:rFonts w:ascii="Times new roman" w:hAnsi="Times new roman"/>
-          <w:b/>
-          <w:bCs/>
-          <w:sz w:val="26"/>
-          <w:szCs w:val="26"/>
-        </w:rPr>
-        <w:t>5.2. Methodology</w:t>
-      </w:r>
-    </w:p>
-    <w:p>
-      <w:pPr>
-        <w:pStyle w:val="Normal"/>
-        <w:bidi w:val="0"/>
-        <w:jc w:val="both"/>
-        <w:rPr>
-          <w:rFonts w:ascii="Times new roman" w:hAnsi="Times new roman"/>
-        </w:rPr>
-      </w:pPr>
-      <w:r>
-        <w:rPr>
-          <w:rFonts w:ascii="Times new roman" w:hAnsi="Times new roman"/>
-        </w:rPr>
-      </w:r>
-    </w:p>
-    <w:p>
-      <w:pPr>
-        <w:pStyle w:val="Normal"/>
-        <w:bidi w:val="0"/>
-        <w:jc w:val="both"/>
-        <w:rPr>
-          <w:rFonts w:ascii="Times new roman" w:hAnsi="Times new roman"/>
-        </w:rPr>
-      </w:pPr>
-      <w:r>
-        <w:rPr>
-          <w:rFonts w:ascii="Times new roman" w:hAnsi="Times new roman"/>
-        </w:rPr>
-      </w:r>
-    </w:p>
-    <w:p>
-      <w:pPr>
-        <w:pStyle w:val="Normal"/>
-        <w:bidi w:val="0"/>
-        <w:jc w:val="both"/>
-        <w:rPr>
-          <w:rFonts w:ascii="Times new roman" w:hAnsi="Times new roman"/>
-        </w:rPr>
-      </w:pPr>
-      <w:r>
-        <w:rPr>
-          <w:rFonts w:ascii="Times new roman" w:hAnsi="Times new roman"/>
-          <w:b/>
-          <w:bCs/>
-          <w:sz w:val="26"/>
-          <w:szCs w:val="26"/>
-        </w:rPr>
-        <w:t>5.3. Languages and frameworks</w:t>
-      </w:r>
-    </w:p>
-    <w:p>
-      <w:pPr>
-        <w:pStyle w:val="Normal"/>
-        <w:bidi w:val="0"/>
-        <w:jc w:val="both"/>
-        <w:rPr>
-          <w:rFonts w:ascii="Times new roman" w:hAnsi="Times new roman"/>
-        </w:rPr>
-      </w:pPr>
-      <w:r>
-        <w:rPr>
-          <w:rFonts w:ascii="Times new roman" w:hAnsi="Times new roman"/>
-        </w:rPr>
-      </w:r>
-    </w:p>
-    <w:p>
-      <w:pPr>
-        <w:pStyle w:val="Normal"/>
-        <w:bidi w:val="0"/>
-        <w:jc w:val="both"/>
-        <w:rPr>
-          <w:rFonts w:ascii="Times new roman" w:hAnsi="Times new roman"/>
-          <w:b/>
-          <w:b/>
-          <w:bCs/>
-          <w:sz w:val="26"/>
-          <w:szCs w:val="26"/>
-        </w:rPr>
-      </w:pPr>
-      <w:r>
-        <w:rPr>
-          <w:rFonts w:ascii="Times new roman" w:hAnsi="Times new roman"/>
-          <w:b/>
-          <w:bCs/>
-          <w:sz w:val="26"/>
-          <w:szCs w:val="26"/>
-        </w:rPr>
-      </w:r>
-    </w:p>
-    <w:p>
-      <w:pPr>
-        <w:pStyle w:val="Normal"/>
-        <w:bidi w:val="0"/>
-        <w:jc w:val="both"/>
-        <w:rPr>
-          <w:rFonts w:ascii="Times new roman" w:hAnsi="Times new roman"/>
-        </w:rPr>
-      </w:pPr>
-      <w:r>
-        <w:rPr>
-          <w:rFonts w:ascii="Times new roman" w:hAnsi="Times new roman"/>
-          <w:b/>
-          <w:bCs/>
-          <w:sz w:val="26"/>
-          <w:szCs w:val="26"/>
-        </w:rPr>
-        <w:t>5.3. System design</w:t>
-      </w:r>
-    </w:p>
-    <w:p>
-      <w:pPr>
-        <w:pStyle w:val="Normal"/>
-        <w:bidi w:val="0"/>
-        <w:jc w:val="both"/>
-        <w:rPr>
-          <w:rFonts w:ascii="Times new roman" w:hAnsi="Times new roman"/>
-          <w:b/>
-          <w:b/>
-          <w:bCs/>
-          <w:sz w:val="26"/>
-          <w:szCs w:val="26"/>
-        </w:rPr>
-      </w:pPr>
-      <w:r>
-        <w:rPr>
-          <w:rFonts w:ascii="Times new roman" w:hAnsi="Times new roman"/>
-          <w:b/>
-          <w:bCs/>
-          <w:sz w:val="26"/>
-          <w:szCs w:val="26"/>
-        </w:rPr>
-      </w:r>
-    </w:p>
-    <w:p>
-      <w:pPr>
-        <w:pStyle w:val="Normal"/>
-        <w:bidi w:val="0"/>
-        <w:jc w:val="both"/>
-        <w:rPr>
-          <w:rFonts w:ascii="Times new roman" w:hAnsi="Times new roman"/>
-        </w:rPr>
-      </w:pPr>
-      <w:r>
-        <w:rPr>
-          <w:rFonts w:ascii="Times new roman" w:hAnsi="Times new roman"/>
-          <w:b/>
-          <w:bCs/>
-          <w:sz w:val="26"/>
-          <w:szCs w:val="26"/>
-        </w:rPr>
-        <w:t>5.3.1. UML diagram</w:t>
-      </w:r>
-    </w:p>
-    <w:p>
-      <w:pPr>
-        <w:pStyle w:val="Normal"/>
-        <w:bidi w:val="0"/>
-        <w:jc w:val="both"/>
-        <w:rPr>
-          <w:rFonts w:ascii="Times new roman" w:hAnsi="Times new roman"/>
-        </w:rPr>
-      </w:pPr>
-      <w:r>
-        <w:rPr>
-          <w:rFonts w:ascii="Times new roman" w:hAnsi="Times new roman"/>
-          <w:b/>
-          <w:bCs/>
-          <w:sz w:val="26"/>
-          <w:szCs w:val="26"/>
-        </w:rPr>
-        <w:t>5.3.2. Activity diagram</w:t>
-      </w:r>
-    </w:p>
-    <w:p>
-      <w:pPr>
-        <w:pStyle w:val="Normal"/>
-        <w:bidi w:val="0"/>
-        <w:jc w:val="both"/>
-        <w:rPr>
-          <w:rFonts w:ascii="Times new roman" w:hAnsi="Times new roman"/>
-        </w:rPr>
-      </w:pPr>
-      <w:r>
-        <w:rPr>
-          <w:rFonts w:ascii="Times new roman" w:hAnsi="Times new roman"/>
-          <w:b/>
-          <w:bCs/>
-          <w:sz w:val="26"/>
-          <w:szCs w:val="26"/>
-        </w:rPr>
-        <w:t>5.3.3. Class diagram</w:t>
-      </w:r>
-    </w:p>
-    <w:p>
-      <w:pPr>
-        <w:pStyle w:val="Normal"/>
-        <w:bidi w:val="0"/>
-        <w:jc w:val="both"/>
-        <w:rPr>
-          <w:rFonts w:ascii="Times new roman" w:hAnsi="Times new roman"/>
-        </w:rPr>
-      </w:pPr>
-      <w:r>
-        <w:rPr>
-          <w:rFonts w:ascii="Times new roman" w:hAnsi="Times new roman"/>
-          <w:b/>
-          <w:bCs/>
-          <w:sz w:val="26"/>
-          <w:szCs w:val="26"/>
-        </w:rPr>
-        <w:t>5.3.4. Database schema</w:t>
-      </w:r>
-    </w:p>
-    <w:p>
-      <w:pPr>
-        <w:pStyle w:val="Normal"/>
-        <w:bidi w:val="0"/>
-        <w:jc w:val="both"/>
-        <w:rPr>
-          <w:rFonts w:ascii="Times new roman" w:hAnsi="Times new roman"/>
-          <w:b/>
-          <w:b/>
-          <w:bCs/>
-          <w:sz w:val="26"/>
-          <w:szCs w:val="26"/>
-        </w:rPr>
-      </w:pPr>
-      <w:r>
-        <w:rPr>
-          <w:rFonts w:ascii="Times new roman" w:hAnsi="Times new roman"/>
-          <w:b/>
-          <w:bCs/>
-          <w:sz w:val="26"/>
-          <w:szCs w:val="26"/>
-        </w:rPr>
-      </w:r>
-    </w:p>
-    <w:p>
-      <w:pPr>
-        <w:pStyle w:val="Normal"/>
-        <w:bidi w:val="0"/>
-        <w:jc w:val="both"/>
-        <w:rPr>
-          <w:rFonts w:ascii="Times new roman" w:hAnsi="Times new roman"/>
-        </w:rPr>
-      </w:pPr>
-      <w:r>
-        <w:rPr>
-          <w:rFonts w:ascii="Times new roman" w:hAnsi="Times new roman"/>
-          <w:b/>
-          <w:bCs/>
-          <w:sz w:val="26"/>
-          <w:szCs w:val="26"/>
-        </w:rPr>
-        <w:t>5.4. Prototypes</w:t>
+        </w:rPr>
       </w:r>
     </w:p>
     <w:p>
@@ -923,6 +1350,30 @@
           <w:szCs w:val="26"/>
         </w:rPr>
         <w:t>5.5. Testing Strategies</w:t>
+      </w:r>
+    </w:p>
+    <w:p>
+      <w:pPr>
+        <w:pStyle w:val="Normal"/>
+        <w:bidi w:val="0"/>
+        <w:jc w:val="both"/>
+        <w:rPr>
+          <w:rFonts w:ascii="Times new roman" w:hAnsi="Times new roman"/>
+          <w:b/>
+          <w:b/>
+          <w:bCs/>
+          <w:sz w:val="26"/>
+          <w:szCs w:val="26"/>
+        </w:rPr>
+      </w:pPr>
+      <w:r>
+        <w:rPr>
+          <w:rFonts w:ascii="Times new roman" w:hAnsi="Times new roman"/>
+          <w:b/>
+          <w:bCs/>
+          <w:sz w:val="26"/>
+          <w:szCs w:val="26"/>
+        </w:rPr>
       </w:r>
     </w:p>
     <w:p>
@@ -1051,7 +1502,6 @@
         </w:tabs>
         <w:ind w:left="720" w:hanging="360"/>
       </w:pPr>
-      <w:rPr/>
     </w:lvl>
     <w:lvl w:ilvl="1">
       <w:start w:val="1"/>
@@ -1064,7 +1514,6 @@
         </w:tabs>
         <w:ind w:left="1080" w:hanging="360"/>
       </w:pPr>
-      <w:rPr/>
     </w:lvl>
     <w:lvl w:ilvl="2">
       <w:start w:val="1"/>
@@ -1077,7 +1526,6 @@
         </w:tabs>
         <w:ind w:left="1440" w:hanging="360"/>
       </w:pPr>
-      <w:rPr/>
     </w:lvl>
     <w:lvl w:ilvl="3">
       <w:start w:val="1"/>
@@ -1090,7 +1538,6 @@
         </w:tabs>
         <w:ind w:left="1800" w:hanging="360"/>
       </w:pPr>
-      <w:rPr/>
     </w:lvl>
     <w:lvl w:ilvl="4">
       <w:start w:val="1"/>
@@ -1103,7 +1550,6 @@
         </w:tabs>
         <w:ind w:left="2160" w:hanging="360"/>
       </w:pPr>
-      <w:rPr/>
     </w:lvl>
     <w:lvl w:ilvl="5">
       <w:start w:val="1"/>
@@ -1116,7 +1562,6 @@
         </w:tabs>
         <w:ind w:left="2520" w:hanging="360"/>
       </w:pPr>
-      <w:rPr/>
     </w:lvl>
     <w:lvl w:ilvl="6">
       <w:start w:val="1"/>
@@ -1129,7 +1574,6 @@
         </w:tabs>
         <w:ind w:left="2880" w:hanging="360"/>
       </w:pPr>
-      <w:rPr/>
     </w:lvl>
     <w:lvl w:ilvl="7">
       <w:start w:val="1"/>
@@ -1142,7 +1586,6 @@
         </w:tabs>
         <w:ind w:left="3240" w:hanging="360"/>
       </w:pPr>
-      <w:rPr/>
     </w:lvl>
     <w:lvl w:ilvl="8">
       <w:start w:val="1"/>
@@ -1155,7 +1598,6 @@
         </w:tabs>
         <w:ind w:left="3600" w:hanging="360"/>
       </w:pPr>
-      <w:rPr/>
     </w:lvl>
   </w:abstractNum>
   <w:abstractNum w:abstractNumId="2">
@@ -1170,7 +1612,6 @@
         </w:tabs>
         <w:ind w:left="720" w:hanging="360"/>
       </w:pPr>
-      <w:rPr/>
     </w:lvl>
     <w:lvl w:ilvl="1">
       <w:start w:val="1"/>
@@ -1183,7 +1624,6 @@
         </w:tabs>
         <w:ind w:left="1080" w:hanging="360"/>
       </w:pPr>
-      <w:rPr/>
     </w:lvl>
     <w:lvl w:ilvl="2">
       <w:start w:val="1"/>
@@ -1196,7 +1636,6 @@
         </w:tabs>
         <w:ind w:left="1440" w:hanging="360"/>
       </w:pPr>
-      <w:rPr/>
     </w:lvl>
     <w:lvl w:ilvl="3">
       <w:start w:val="1"/>
@@ -1209,7 +1648,6 @@
         </w:tabs>
         <w:ind w:left="1800" w:hanging="360"/>
       </w:pPr>
-      <w:rPr/>
     </w:lvl>
     <w:lvl w:ilvl="4">
       <w:start w:val="1"/>
@@ -1222,7 +1660,6 @@
         </w:tabs>
         <w:ind w:left="2160" w:hanging="360"/>
       </w:pPr>
-      <w:rPr/>
     </w:lvl>
     <w:lvl w:ilvl="5">
       <w:start w:val="1"/>
@@ -1235,7 +1672,6 @@
         </w:tabs>
         <w:ind w:left="2520" w:hanging="360"/>
       </w:pPr>
-      <w:rPr/>
     </w:lvl>
     <w:lvl w:ilvl="6">
       <w:start w:val="1"/>
@@ -1248,7 +1684,6 @@
         </w:tabs>
         <w:ind w:left="2880" w:hanging="360"/>
       </w:pPr>
-      <w:rPr/>
     </w:lvl>
     <w:lvl w:ilvl="7">
       <w:start w:val="1"/>
@@ -1261,7 +1696,6 @@
         </w:tabs>
         <w:ind w:left="3240" w:hanging="360"/>
       </w:pPr>
-      <w:rPr/>
     </w:lvl>
     <w:lvl w:ilvl="8">
       <w:start w:val="1"/>
@@ -1274,10 +1708,146 @@
         </w:tabs>
         <w:ind w:left="3600" w:hanging="360"/>
       </w:pPr>
-      <w:rPr/>
     </w:lvl>
   </w:abstractNum>
   <w:abstractNum w:abstractNumId="3">
+    <w:lvl w:ilvl="0">
+      <w:start w:val="1"/>
+      <w:numFmt w:val="bullet"/>
+      <w:lvlText w:val=""/>
+      <w:lvlJc w:val="left"/>
+      <w:pPr>
+        <w:tabs>
+          <w:tab w:val="num" w:pos="720"/>
+        </w:tabs>
+        <w:ind w:left="720" w:hanging="360"/>
+      </w:pPr>
+      <w:rPr>
+        <w:rFonts w:ascii="Symbol" w:hAnsi="Symbol" w:cs="Symbol" w:hint="default"/>
+      </w:rPr>
+    </w:lvl>
+    <w:lvl w:ilvl="1">
+      <w:start w:val="1"/>
+      <w:numFmt w:val="bullet"/>
+      <w:lvlText w:val="◦"/>
+      <w:lvlJc w:val="left"/>
+      <w:pPr>
+        <w:tabs>
+          <w:tab w:val="num" w:pos="1080"/>
+        </w:tabs>
+        <w:ind w:left="1080" w:hanging="360"/>
+      </w:pPr>
+      <w:rPr>
+        <w:rFonts w:ascii="OpenSymbol" w:hAnsi="OpenSymbol" w:cs="OpenSymbol" w:hint="default"/>
+      </w:rPr>
+    </w:lvl>
+    <w:lvl w:ilvl="2">
+      <w:start w:val="1"/>
+      <w:numFmt w:val="bullet"/>
+      <w:lvlText w:val="▪"/>
+      <w:lvlJc w:val="left"/>
+      <w:pPr>
+        <w:tabs>
+          <w:tab w:val="num" w:pos="1440"/>
+        </w:tabs>
+        <w:ind w:left="1440" w:hanging="360"/>
+      </w:pPr>
+      <w:rPr>
+        <w:rFonts w:ascii="OpenSymbol" w:hAnsi="OpenSymbol" w:cs="OpenSymbol" w:hint="default"/>
+      </w:rPr>
+    </w:lvl>
+    <w:lvl w:ilvl="3">
+      <w:start w:val="1"/>
+      <w:numFmt w:val="bullet"/>
+      <w:lvlText w:val=""/>
+      <w:lvlJc w:val="left"/>
+      <w:pPr>
+        <w:tabs>
+          <w:tab w:val="num" w:pos="1800"/>
+        </w:tabs>
+        <w:ind w:left="1800" w:hanging="360"/>
+      </w:pPr>
+      <w:rPr>
+        <w:rFonts w:ascii="Symbol" w:hAnsi="Symbol" w:cs="Symbol" w:hint="default"/>
+      </w:rPr>
+    </w:lvl>
+    <w:lvl w:ilvl="4">
+      <w:start w:val="1"/>
+      <w:numFmt w:val="bullet"/>
+      <w:lvlText w:val="◦"/>
+      <w:lvlJc w:val="left"/>
+      <w:pPr>
+        <w:tabs>
+          <w:tab w:val="num" w:pos="2160"/>
+        </w:tabs>
+        <w:ind w:left="2160" w:hanging="360"/>
+      </w:pPr>
+      <w:rPr>
+        <w:rFonts w:ascii="OpenSymbol" w:hAnsi="OpenSymbol" w:cs="OpenSymbol" w:hint="default"/>
+      </w:rPr>
+    </w:lvl>
+    <w:lvl w:ilvl="5">
+      <w:start w:val="1"/>
+      <w:numFmt w:val="bullet"/>
+      <w:lvlText w:val="▪"/>
+      <w:lvlJc w:val="left"/>
+      <w:pPr>
+        <w:tabs>
+          <w:tab w:val="num" w:pos="2520"/>
+        </w:tabs>
+        <w:ind w:left="2520" w:hanging="360"/>
+      </w:pPr>
+      <w:rPr>
+        <w:rFonts w:ascii="OpenSymbol" w:hAnsi="OpenSymbol" w:cs="OpenSymbol" w:hint="default"/>
+      </w:rPr>
+    </w:lvl>
+    <w:lvl w:ilvl="6">
+      <w:start w:val="1"/>
+      <w:numFmt w:val="bullet"/>
+      <w:lvlText w:val=""/>
+      <w:lvlJc w:val="left"/>
+      <w:pPr>
+        <w:tabs>
+          <w:tab w:val="num" w:pos="2880"/>
+        </w:tabs>
+        <w:ind w:left="2880" w:hanging="360"/>
+      </w:pPr>
+      <w:rPr>
+        <w:rFonts w:ascii="Symbol" w:hAnsi="Symbol" w:cs="Symbol" w:hint="default"/>
+      </w:rPr>
+    </w:lvl>
+    <w:lvl w:ilvl="7">
+      <w:start w:val="1"/>
+      <w:numFmt w:val="bullet"/>
+      <w:lvlText w:val="◦"/>
+      <w:lvlJc w:val="left"/>
+      <w:pPr>
+        <w:tabs>
+          <w:tab w:val="num" w:pos="3240"/>
+        </w:tabs>
+        <w:ind w:left="3240" w:hanging="360"/>
+      </w:pPr>
+      <w:rPr>
+        <w:rFonts w:ascii="OpenSymbol" w:hAnsi="OpenSymbol" w:cs="OpenSymbol" w:hint="default"/>
+      </w:rPr>
+    </w:lvl>
+    <w:lvl w:ilvl="8">
+      <w:start w:val="1"/>
+      <w:numFmt w:val="bullet"/>
+      <w:lvlText w:val="▪"/>
+      <w:lvlJc w:val="left"/>
+      <w:pPr>
+        <w:tabs>
+          <w:tab w:val="num" w:pos="3600"/>
+        </w:tabs>
+        <w:ind w:left="3600" w:hanging="360"/>
+      </w:pPr>
+      <w:rPr>
+        <w:rFonts w:ascii="OpenSymbol" w:hAnsi="OpenSymbol" w:cs="OpenSymbol" w:hint="default"/>
+      </w:rPr>
+    </w:lvl>
+  </w:abstractNum>
+  <w:abstractNum w:abstractNumId="4">
     <w:lvl w:ilvl="0">
       <w:start w:val="1"/>
       <w:numFmt w:val="none"/>
@@ -1404,6 +1974,9 @@
   </w:num>
   <w:num w:numId="3">
     <w:abstractNumId w:val="3"/>
+  </w:num>
+  <w:num w:numId="4">
+    <w:abstractNumId w:val="4"/>
   </w:num>
 </w:numbering>
 </file>
@@ -1415,6 +1988,7 @@
       <w:rPr>
         <w:rFonts w:ascii="Liberation Serif" w:hAnsi="Liberation Serif" w:eastAsia="Noto Serif CJK SC" w:cs="Lohit Devanagari"/>
         <w:kern w:val="2"/>
+        <w:sz w:val="20"/>
         <w:szCs w:val="24"/>
         <w:lang w:val="en-US" w:eastAsia="zh-CN" w:bidi="hi-IN"/>
       </w:rPr>
